--- a/documentatie/Programma van eisen website.docx
+++ b/documentatie/Programma van eisen website.docx
@@ -352,6 +352,7 @@
           <w:rFonts w:ascii="Arial" w:hAnsi="Arial" w:cs="Arial"/>
           <w:sz w:val="24"/>
           <w:szCs w:val="24"/>
+          <w:lang w:val="en-US"/>
         </w:rPr>
       </w:pPr>
       <w:r>
@@ -359,6 +360,7 @@
           <w:rFonts w:ascii="Arial" w:hAnsi="Arial" w:cs="Arial"/>
           <w:sz w:val="24"/>
           <w:szCs w:val="24"/>
+          <w:lang w:val="en-US"/>
         </w:rPr>
         <w:t>Database</w:t>
       </w:r>
@@ -367,6 +369,7 @@
           <w:rFonts w:ascii="Arial" w:hAnsi="Arial" w:cs="Arial"/>
           <w:sz w:val="24"/>
           <w:szCs w:val="24"/>
+          <w:lang w:val="en-US"/>
         </w:rPr>
         <w:t>.</w:t>
       </w:r>
@@ -377,21 +380,26 @@
           <w:rFonts w:ascii="Arial" w:hAnsi="Arial" w:cs="Arial"/>
           <w:sz w:val="24"/>
           <w:szCs w:val="24"/>
+          <w:lang w:val="en-US"/>
         </w:rPr>
       </w:pPr>
-      <w:r>
-        <w:rPr>
-          <w:rFonts w:ascii="Arial" w:hAnsi="Arial" w:cs="Arial"/>
-          <w:sz w:val="24"/>
-          <w:szCs w:val="24"/>
+      <w:proofErr w:type="spellStart"/>
+      <w:r>
+        <w:rPr>
+          <w:rFonts w:ascii="Arial" w:hAnsi="Arial" w:cs="Arial"/>
+          <w:sz w:val="24"/>
+          <w:szCs w:val="24"/>
+          <w:lang w:val="en-US"/>
         </w:rPr>
         <w:t>Inlogsysteem</w:t>
       </w:r>
-      <w:r>
-        <w:rPr>
-          <w:rFonts w:ascii="Arial" w:hAnsi="Arial" w:cs="Arial"/>
-          <w:sz w:val="24"/>
-          <w:szCs w:val="24"/>
+      <w:proofErr w:type="spellEnd"/>
+      <w:r>
+        <w:rPr>
+          <w:rFonts w:ascii="Arial" w:hAnsi="Arial" w:cs="Arial"/>
+          <w:sz w:val="24"/>
+          <w:szCs w:val="24"/>
+          <w:lang w:val="en-US"/>
         </w:rPr>
         <w:t>.</w:t>
       </w:r>
@@ -400,6 +408,7 @@
           <w:rFonts w:ascii="Arial" w:hAnsi="Arial" w:cs="Arial"/>
           <w:sz w:val="24"/>
           <w:szCs w:val="24"/>
+          <w:lang w:val="en-US"/>
         </w:rPr>
         <w:t xml:space="preserve"> </w:t>
       </w:r>
@@ -410,6 +419,7 @@
           <w:rFonts w:ascii="Arial" w:hAnsi="Arial" w:cs="Arial"/>
           <w:sz w:val="24"/>
           <w:szCs w:val="24"/>
+          <w:lang w:val="en-US"/>
         </w:rPr>
       </w:pPr>
       <w:r>
@@ -417,14 +427,27 @@
           <w:rFonts w:ascii="Arial" w:hAnsi="Arial" w:cs="Arial"/>
           <w:sz w:val="24"/>
           <w:szCs w:val="24"/>
-        </w:rPr>
-        <w:t>Account aanmaken</w:t>
-      </w:r>
-      <w:r>
-        <w:rPr>
-          <w:rFonts w:ascii="Arial" w:hAnsi="Arial" w:cs="Arial"/>
-          <w:sz w:val="24"/>
-          <w:szCs w:val="24"/>
+          <w:lang w:val="en-US"/>
+        </w:rPr>
+        <w:t xml:space="preserve">Account </w:t>
+      </w:r>
+      <w:proofErr w:type="spellStart"/>
+      <w:r>
+        <w:rPr>
+          <w:rFonts w:ascii="Arial" w:hAnsi="Arial" w:cs="Arial"/>
+          <w:sz w:val="24"/>
+          <w:szCs w:val="24"/>
+          <w:lang w:val="en-US"/>
+        </w:rPr>
+        <w:t>aanmaken</w:t>
+      </w:r>
+      <w:proofErr w:type="spellEnd"/>
+      <w:r>
+        <w:rPr>
+          <w:rFonts w:ascii="Arial" w:hAnsi="Arial" w:cs="Arial"/>
+          <w:sz w:val="24"/>
+          <w:szCs w:val="24"/>
+          <w:lang w:val="en-US"/>
         </w:rPr>
         <w:t>.</w:t>
       </w:r>
@@ -435,6 +458,7 @@
           <w:rFonts w:ascii="Arial" w:hAnsi="Arial" w:cs="Arial"/>
           <w:sz w:val="24"/>
           <w:szCs w:val="24"/>
+          <w:lang w:val="en-US"/>
         </w:rPr>
       </w:pPr>
       <w:r>
@@ -442,14 +466,27 @@
           <w:rFonts w:ascii="Arial" w:hAnsi="Arial" w:cs="Arial"/>
           <w:sz w:val="24"/>
           <w:szCs w:val="24"/>
-        </w:rPr>
-        <w:t>Teams toevoegen</w:t>
-      </w:r>
-      <w:r>
-        <w:rPr>
-          <w:rFonts w:ascii="Arial" w:hAnsi="Arial" w:cs="Arial"/>
-          <w:sz w:val="24"/>
-          <w:szCs w:val="24"/>
+          <w:lang w:val="en-US"/>
+        </w:rPr>
+        <w:t xml:space="preserve">Teams </w:t>
+      </w:r>
+      <w:proofErr w:type="spellStart"/>
+      <w:r>
+        <w:rPr>
+          <w:rFonts w:ascii="Arial" w:hAnsi="Arial" w:cs="Arial"/>
+          <w:sz w:val="24"/>
+          <w:szCs w:val="24"/>
+          <w:lang w:val="en-US"/>
+        </w:rPr>
+        <w:t>toevoegen</w:t>
+      </w:r>
+      <w:proofErr w:type="spellEnd"/>
+      <w:r>
+        <w:rPr>
+          <w:rFonts w:ascii="Arial" w:hAnsi="Arial" w:cs="Arial"/>
+          <w:sz w:val="24"/>
+          <w:szCs w:val="24"/>
+          <w:lang w:val="en-US"/>
         </w:rPr>
         <w:t>.</w:t>
       </w:r>
@@ -460,6 +497,7 @@
           <w:rFonts w:ascii="Arial" w:hAnsi="Arial" w:cs="Arial"/>
           <w:sz w:val="24"/>
           <w:szCs w:val="24"/>
+          <w:lang w:val="en-US"/>
         </w:rPr>
       </w:pPr>
       <w:r>
@@ -467,14 +505,27 @@
           <w:rFonts w:ascii="Arial" w:hAnsi="Arial" w:cs="Arial"/>
           <w:sz w:val="24"/>
           <w:szCs w:val="24"/>
-        </w:rPr>
-        <w:t>Scores registreren</w:t>
-      </w:r>
-      <w:r>
-        <w:rPr>
-          <w:rFonts w:ascii="Arial" w:hAnsi="Arial" w:cs="Arial"/>
-          <w:sz w:val="24"/>
-          <w:szCs w:val="24"/>
+          <w:lang w:val="en-US"/>
+        </w:rPr>
+        <w:t xml:space="preserve">Scores </w:t>
+      </w:r>
+      <w:proofErr w:type="spellStart"/>
+      <w:r>
+        <w:rPr>
+          <w:rFonts w:ascii="Arial" w:hAnsi="Arial" w:cs="Arial"/>
+          <w:sz w:val="24"/>
+          <w:szCs w:val="24"/>
+          <w:lang w:val="en-US"/>
+        </w:rPr>
+        <w:t>registreren</w:t>
+      </w:r>
+      <w:proofErr w:type="spellEnd"/>
+      <w:r>
+        <w:rPr>
+          <w:rFonts w:ascii="Arial" w:hAnsi="Arial" w:cs="Arial"/>
+          <w:sz w:val="24"/>
+          <w:szCs w:val="24"/>
+          <w:lang w:val="en-US"/>
         </w:rPr>
         <w:t>.</w:t>
       </w:r>
@@ -485,10 +536,17 @@
           <w:rFonts w:ascii="Arial" w:hAnsi="Arial" w:cs="Arial"/>
           <w:sz w:val="24"/>
           <w:szCs w:val="24"/>
+          <w:lang w:val="en-US"/>
         </w:rPr>
       </w:pPr>
     </w:p>
-    <w:p/>
+    <w:p>
+      <w:pPr>
+        <w:rPr>
+          <w:lang w:val="en-US"/>
+        </w:rPr>
+      </w:pPr>
+    </w:p>
     <w:p>
       <w:pPr>
         <w:pStyle w:val="Kop1"/>
@@ -541,94 +599,157 @@
         </w:rPr>
         <w:t>.</w:t>
       </w:r>
-    </w:p>
-    <w:p>
-      <w:pPr>
-        <w:rPr>
-          <w:rFonts w:ascii="Arial" w:hAnsi="Arial" w:cs="Arial"/>
-          <w:sz w:val="24"/>
-          <w:szCs w:val="24"/>
-          <w:lang w:val="en-US"/>
-        </w:rPr>
-      </w:pPr>
-      <w:proofErr w:type="spellStart"/>
-      <w:r>
-        <w:rPr>
-          <w:rFonts w:ascii="Arial" w:hAnsi="Arial" w:cs="Arial"/>
-          <w:sz w:val="24"/>
-          <w:szCs w:val="24"/>
-          <w:lang w:val="en-US"/>
-        </w:rPr>
-        <w:t>M</w:t>
-      </w:r>
-      <w:r>
-        <w:rPr>
-          <w:rFonts w:ascii="Arial" w:hAnsi="Arial" w:cs="Arial"/>
-          <w:sz w:val="24"/>
-          <w:szCs w:val="24"/>
-          <w:lang w:val="en-US"/>
-        </w:rPr>
-        <w:t>enubalk</w:t>
-      </w:r>
-      <w:proofErr w:type="spellEnd"/>
-      <w:r>
-        <w:rPr>
-          <w:rFonts w:ascii="Arial" w:hAnsi="Arial" w:cs="Arial"/>
-          <w:sz w:val="24"/>
-          <w:szCs w:val="24"/>
-          <w:lang w:val="en-US"/>
-        </w:rPr>
-        <w:t>.</w:t>
-      </w:r>
-    </w:p>
-    <w:p>
-      <w:pPr>
-        <w:rPr>
-          <w:rFonts w:ascii="Arial" w:hAnsi="Arial" w:cs="Arial"/>
-          <w:sz w:val="24"/>
-          <w:szCs w:val="24"/>
-          <w:lang w:val="en-US"/>
-        </w:rPr>
-      </w:pPr>
-      <w:r>
-        <w:rPr>
-          <w:rFonts w:ascii="Arial" w:hAnsi="Arial" w:cs="Arial"/>
-          <w:sz w:val="24"/>
-          <w:szCs w:val="24"/>
-          <w:lang w:val="en-US"/>
-        </w:rPr>
-        <w:t>Logo.</w:t>
-      </w:r>
-    </w:p>
-    <w:p>
-      <w:pPr>
-        <w:rPr>
-          <w:rFonts w:ascii="Arial" w:hAnsi="Arial" w:cs="Arial"/>
-          <w:sz w:val="24"/>
-          <w:szCs w:val="24"/>
-        </w:rPr>
-      </w:pPr>
-      <w:r>
-        <w:rPr>
-          <w:rFonts w:ascii="Arial" w:hAnsi="Arial" w:cs="Arial"/>
-          <w:sz w:val="24"/>
-          <w:szCs w:val="24"/>
-        </w:rPr>
-        <w:t>Speler namen.</w:t>
-      </w:r>
-    </w:p>
-    <w:p>
-      <w:pPr>
-        <w:rPr>
-          <w:lang w:val="en-US"/>
-        </w:rPr>
-      </w:pPr>
       <w:bookmarkStart w:id="0" w:name="_GoBack"/>
       <w:bookmarkEnd w:id="0"/>
     </w:p>
     <w:p>
       <w:pPr>
         <w:rPr>
+          <w:rFonts w:ascii="Arial" w:hAnsi="Arial" w:cs="Arial"/>
+          <w:sz w:val="24"/>
+          <w:szCs w:val="24"/>
+          <w:lang w:val="en-US"/>
+        </w:rPr>
+      </w:pPr>
+      <w:proofErr w:type="spellStart"/>
+      <w:r>
+        <w:rPr>
+          <w:rFonts w:ascii="Arial" w:hAnsi="Arial" w:cs="Arial"/>
+          <w:sz w:val="24"/>
+          <w:szCs w:val="24"/>
+          <w:lang w:val="en-US"/>
+        </w:rPr>
+        <w:t>M</w:t>
+      </w:r>
+      <w:r>
+        <w:rPr>
+          <w:rFonts w:ascii="Arial" w:hAnsi="Arial" w:cs="Arial"/>
+          <w:sz w:val="24"/>
+          <w:szCs w:val="24"/>
+          <w:lang w:val="en-US"/>
+        </w:rPr>
+        <w:t>enubalk</w:t>
+      </w:r>
+      <w:proofErr w:type="spellEnd"/>
+      <w:r>
+        <w:rPr>
+          <w:rFonts w:ascii="Arial" w:hAnsi="Arial" w:cs="Arial"/>
+          <w:sz w:val="24"/>
+          <w:szCs w:val="24"/>
+          <w:lang w:val="en-US"/>
+        </w:rPr>
+        <w:t>.</w:t>
+      </w:r>
+    </w:p>
+    <w:p>
+      <w:pPr>
+        <w:rPr>
+          <w:rFonts w:ascii="Arial" w:hAnsi="Arial" w:cs="Arial"/>
+          <w:sz w:val="24"/>
+          <w:szCs w:val="24"/>
+          <w:lang w:val="en-US"/>
+        </w:rPr>
+      </w:pPr>
+      <w:r>
+        <w:rPr>
+          <w:rFonts w:ascii="Arial" w:hAnsi="Arial" w:cs="Arial"/>
+          <w:sz w:val="24"/>
+          <w:szCs w:val="24"/>
+          <w:lang w:val="en-US"/>
+        </w:rPr>
+        <w:t>Logo.</w:t>
+      </w:r>
+    </w:p>
+    <w:p>
+      <w:pPr>
+        <w:rPr>
+          <w:rFonts w:ascii="Arial" w:hAnsi="Arial" w:cs="Arial"/>
+          <w:sz w:val="24"/>
+          <w:szCs w:val="24"/>
+          <w:lang w:val="en-US"/>
+        </w:rPr>
+      </w:pPr>
+      <w:proofErr w:type="spellStart"/>
+      <w:r>
+        <w:rPr>
+          <w:rFonts w:ascii="Arial" w:hAnsi="Arial" w:cs="Arial"/>
+          <w:sz w:val="24"/>
+          <w:szCs w:val="24"/>
+          <w:lang w:val="en-US"/>
+        </w:rPr>
+        <w:t>Speler</w:t>
+      </w:r>
+      <w:proofErr w:type="spellEnd"/>
+      <w:r>
+        <w:rPr>
+          <w:rFonts w:ascii="Arial" w:hAnsi="Arial" w:cs="Arial"/>
+          <w:sz w:val="24"/>
+          <w:szCs w:val="24"/>
+          <w:lang w:val="en-US"/>
+        </w:rPr>
+        <w:t xml:space="preserve"> </w:t>
+      </w:r>
+      <w:proofErr w:type="spellStart"/>
+      <w:r>
+        <w:rPr>
+          <w:rFonts w:ascii="Arial" w:hAnsi="Arial" w:cs="Arial"/>
+          <w:sz w:val="24"/>
+          <w:szCs w:val="24"/>
+          <w:lang w:val="en-US"/>
+        </w:rPr>
+        <w:t>namen</w:t>
+      </w:r>
+      <w:proofErr w:type="spellEnd"/>
+      <w:r>
+        <w:rPr>
+          <w:rFonts w:ascii="Arial" w:hAnsi="Arial" w:cs="Arial"/>
+          <w:sz w:val="24"/>
+          <w:szCs w:val="24"/>
+          <w:lang w:val="en-US"/>
+        </w:rPr>
+        <w:t>.</w:t>
+      </w:r>
+    </w:p>
+    <w:p>
+      <w:pPr>
+        <w:rPr>
+          <w:rFonts w:ascii="Arial" w:hAnsi="Arial" w:cs="Arial"/>
+          <w:sz w:val="24"/>
+          <w:szCs w:val="24"/>
+          <w:lang w:val="en-US"/>
+        </w:rPr>
+      </w:pPr>
+      <w:proofErr w:type="spellStart"/>
+      <w:r>
+        <w:rPr>
+          <w:rFonts w:ascii="Arial" w:hAnsi="Arial" w:cs="Arial"/>
+          <w:sz w:val="24"/>
+          <w:szCs w:val="24"/>
+          <w:lang w:val="en-US"/>
+        </w:rPr>
+        <w:t>Weddenschapranglijst</w:t>
+      </w:r>
+      <w:proofErr w:type="spellEnd"/>
+      <w:r>
+        <w:rPr>
+          <w:rFonts w:ascii="Arial" w:hAnsi="Arial" w:cs="Arial"/>
+          <w:sz w:val="24"/>
+          <w:szCs w:val="24"/>
+          <w:lang w:val="en-US"/>
+        </w:rPr>
+        <w:t>.</w:t>
+      </w:r>
+    </w:p>
+    <w:p>
+      <w:pPr>
+        <w:rPr>
+          <w:lang w:val="en-US"/>
+        </w:rPr>
+      </w:pPr>
+    </w:p>
+    <w:p>
+      <w:pPr>
+        <w:rPr>
           <w:lang w:val="en-US"/>
         </w:rPr>
       </w:pPr>
@@ -653,13 +774,16 @@
           <w:rFonts w:ascii="Arial" w:hAnsi="Arial" w:cs="Arial"/>
           <w:sz w:val="24"/>
           <w:szCs w:val="24"/>
+          <w:lang w:val="en-US"/>
         </w:rPr>
       </w:pPr>
-      <w:r>
-        <w:rPr>
-          <w:rFonts w:ascii="Arial" w:hAnsi="Arial" w:cs="Arial"/>
-          <w:sz w:val="24"/>
-          <w:szCs w:val="24"/>
+      <w:proofErr w:type="spellStart"/>
+      <w:r>
+        <w:rPr>
+          <w:rFonts w:ascii="Arial" w:hAnsi="Arial" w:cs="Arial"/>
+          <w:sz w:val="24"/>
+          <w:szCs w:val="24"/>
+          <w:lang w:val="en-US"/>
         </w:rPr>
         <w:t>R</w:t>
       </w:r>
@@ -668,14 +792,17 @@
           <w:rFonts w:ascii="Arial" w:hAnsi="Arial" w:cs="Arial"/>
           <w:sz w:val="24"/>
           <w:szCs w:val="24"/>
+          <w:lang w:val="en-US"/>
         </w:rPr>
         <w:t>anksysteem</w:t>
       </w:r>
-      <w:r>
-        <w:rPr>
-          <w:rFonts w:ascii="Arial" w:hAnsi="Arial" w:cs="Arial"/>
-          <w:sz w:val="24"/>
-          <w:szCs w:val="24"/>
+      <w:proofErr w:type="spellEnd"/>
+      <w:r>
+        <w:rPr>
+          <w:rFonts w:ascii="Arial" w:hAnsi="Arial" w:cs="Arial"/>
+          <w:sz w:val="24"/>
+          <w:szCs w:val="24"/>
+          <w:lang w:val="en-US"/>
         </w:rPr>
         <w:t>.</w:t>
       </w:r>
@@ -686,22 +813,36 @@
           <w:rFonts w:ascii="Arial" w:hAnsi="Arial" w:cs="Arial"/>
           <w:sz w:val="24"/>
           <w:szCs w:val="24"/>
+          <w:lang w:val="en-US"/>
         </w:rPr>
       </w:pPr>
-      <w:r>
-        <w:rPr>
-          <w:rFonts w:ascii="Arial" w:hAnsi="Arial" w:cs="Arial"/>
-          <w:sz w:val="24"/>
-          <w:szCs w:val="24"/>
-        </w:rPr>
-        <w:t>Statistieken per teams.(</w:t>
-      </w:r>
       <w:proofErr w:type="spellStart"/>
       <w:r>
         <w:rPr>
           <w:rFonts w:ascii="Arial" w:hAnsi="Arial" w:cs="Arial"/>
           <w:sz w:val="24"/>
           <w:szCs w:val="24"/>
+          <w:lang w:val="en-US"/>
+        </w:rPr>
+        <w:t>Statistieken</w:t>
+      </w:r>
+      <w:proofErr w:type="spellEnd"/>
+      <w:r>
+        <w:rPr>
+          <w:rFonts w:ascii="Arial" w:hAnsi="Arial" w:cs="Arial"/>
+          <w:sz w:val="24"/>
+          <w:szCs w:val="24"/>
+          <w:lang w:val="en-US"/>
+        </w:rPr>
+        <w:t xml:space="preserve"> per teams.(</w:t>
+      </w:r>
+      <w:proofErr w:type="spellStart"/>
+      <w:r>
+        <w:rPr>
+          <w:rFonts w:ascii="Arial" w:hAnsi="Arial" w:cs="Arial"/>
+          <w:sz w:val="24"/>
+          <w:szCs w:val="24"/>
+          <w:lang w:val="en-US"/>
         </w:rPr>
         <w:t>skillrating</w:t>
       </w:r>
@@ -711,6 +852,7 @@
           <w:rFonts w:ascii="Arial" w:hAnsi="Arial" w:cs="Arial"/>
           <w:sz w:val="24"/>
           <w:szCs w:val="24"/>
+          <w:lang w:val="en-US"/>
         </w:rPr>
         <w:t>)</w:t>
       </w:r>
@@ -721,24 +863,75 @@
           <w:rFonts w:ascii="Arial" w:hAnsi="Arial" w:cs="Arial"/>
           <w:sz w:val="24"/>
           <w:szCs w:val="24"/>
+          <w:lang w:val="en-US"/>
         </w:rPr>
       </w:pPr>
-      <w:r>
-        <w:rPr>
-          <w:rFonts w:ascii="Arial" w:hAnsi="Arial" w:cs="Arial"/>
-          <w:sz w:val="24"/>
-          <w:szCs w:val="24"/>
-        </w:rPr>
-        <w:t>Topscorer lijst.</w:t>
+      <w:proofErr w:type="spellStart"/>
+      <w:r>
+        <w:rPr>
+          <w:rFonts w:ascii="Arial" w:hAnsi="Arial" w:cs="Arial"/>
+          <w:sz w:val="24"/>
+          <w:szCs w:val="24"/>
+          <w:lang w:val="en-US"/>
+        </w:rPr>
+        <w:t>Topscorer</w:t>
+      </w:r>
+      <w:proofErr w:type="spellEnd"/>
+      <w:r>
+        <w:rPr>
+          <w:rFonts w:ascii="Arial" w:hAnsi="Arial" w:cs="Arial"/>
+          <w:sz w:val="24"/>
+          <w:szCs w:val="24"/>
+          <w:lang w:val="en-US"/>
+        </w:rPr>
+        <w:t xml:space="preserve"> </w:t>
+      </w:r>
+      <w:proofErr w:type="spellStart"/>
+      <w:r>
+        <w:rPr>
+          <w:rFonts w:ascii="Arial" w:hAnsi="Arial" w:cs="Arial"/>
+          <w:sz w:val="24"/>
+          <w:szCs w:val="24"/>
+          <w:lang w:val="en-US"/>
+        </w:rPr>
+        <w:t>lijst</w:t>
+      </w:r>
+      <w:proofErr w:type="spellEnd"/>
+      <w:r>
+        <w:rPr>
+          <w:rFonts w:ascii="Arial" w:hAnsi="Arial" w:cs="Arial"/>
+          <w:sz w:val="24"/>
+          <w:szCs w:val="24"/>
+          <w:lang w:val="en-US"/>
+        </w:rPr>
+        <w:t>.</w:t>
       </w:r>
     </w:p>
-    <w:p/>
-    <w:p/>
+    <w:p>
+      <w:pPr>
+        <w:rPr>
+          <w:lang w:val="en-US"/>
+        </w:rPr>
+      </w:pPr>
+    </w:p>
+    <w:p>
+      <w:pPr>
+        <w:rPr>
+          <w:lang w:val="en-US"/>
+        </w:rPr>
+      </w:pPr>
+    </w:p>
     <w:p>
       <w:pPr>
         <w:pStyle w:val="Kop1"/>
+        <w:rPr>
+          <w:lang w:val="en-US"/>
+        </w:rPr>
       </w:pPr>
       <w:r>
+        <w:rPr>
+          <w:lang w:val="en-US"/>
+        </w:rPr>
         <w:t>won’t have</w:t>
       </w:r>
     </w:p>
@@ -748,13 +941,16 @@
           <w:rFonts w:ascii="Arial" w:hAnsi="Arial" w:cs="Arial"/>
           <w:sz w:val="24"/>
           <w:szCs w:val="24"/>
+          <w:lang w:val="en-US"/>
         </w:rPr>
       </w:pPr>
-      <w:r>
-        <w:rPr>
-          <w:rFonts w:ascii="Arial" w:hAnsi="Arial" w:cs="Arial"/>
-          <w:sz w:val="24"/>
-          <w:szCs w:val="24"/>
+      <w:proofErr w:type="spellStart"/>
+      <w:r>
+        <w:rPr>
+          <w:rFonts w:ascii="Arial" w:hAnsi="Arial" w:cs="Arial"/>
+          <w:sz w:val="24"/>
+          <w:szCs w:val="24"/>
+          <w:lang w:val="en-US"/>
         </w:rPr>
         <w:t>A</w:t>
       </w:r>
@@ -763,14 +959,17 @@
           <w:rFonts w:ascii="Arial" w:hAnsi="Arial" w:cs="Arial"/>
           <w:sz w:val="24"/>
           <w:szCs w:val="24"/>
+          <w:lang w:val="en-US"/>
         </w:rPr>
         <w:t>nimatie</w:t>
       </w:r>
-      <w:r>
-        <w:rPr>
-          <w:rFonts w:ascii="Arial" w:hAnsi="Arial" w:cs="Arial"/>
-          <w:sz w:val="24"/>
-          <w:szCs w:val="24"/>
+      <w:proofErr w:type="spellEnd"/>
+      <w:r>
+        <w:rPr>
+          <w:rFonts w:ascii="Arial" w:hAnsi="Arial" w:cs="Arial"/>
+          <w:sz w:val="24"/>
+          <w:szCs w:val="24"/>
+          <w:lang w:val="en-US"/>
         </w:rPr>
         <w:t>.</w:t>
       </w:r>
@@ -781,6 +980,7 @@
           <w:rFonts w:ascii="Arial" w:hAnsi="Arial" w:cs="Arial"/>
           <w:sz w:val="24"/>
           <w:szCs w:val="24"/>
+          <w:lang w:val="en-US"/>
         </w:rPr>
       </w:pPr>
       <w:r>
@@ -788,6 +988,7 @@
           <w:rFonts w:ascii="Arial" w:hAnsi="Arial" w:cs="Arial"/>
           <w:sz w:val="24"/>
           <w:szCs w:val="24"/>
+          <w:lang w:val="en-US"/>
         </w:rPr>
         <w:t>Livestream.</w:t>
       </w:r>
@@ -2032,6 +2233,7 @@
   <w:rsids>
     <w:rsidRoot w:val="00FD7B2F"/>
     <w:rsid w:val="00217598"/>
+    <w:rsid w:val="00B90AB2"/>
     <w:rsid w:val="00FD7B2F"/>
   </w:rsids>
   <m:mathPr>

--- a/documentatie/Programma van eisen website.docx
+++ b/documentatie/Programma van eisen website.docx
@@ -2,6 +2,8 @@
 <file path=word/document.xml><?xml version="1.0" encoding="utf-8"?>
 <w:document xmlns:wpc="http://schemas.microsoft.com/office/word/2010/wordprocessingCanvas" xmlns:cx="http://schemas.microsoft.com/office/drawing/2014/chartex" xmlns:cx1="http://schemas.microsoft.com/office/drawing/2015/9/8/chartex" xmlns:cx2="http://schemas.microsoft.com/office/drawing/2015/10/21/chartex" xmlns:cx3="http://schemas.microsoft.com/office/drawing/2016/5/9/chartex" xmlns:cx4="http://schemas.microsoft.com/office/drawing/2016/5/10/chartex" xmlns:cx5="http://schemas.microsoft.com/office/drawing/2016/5/11/chartex" xmlns:cx6="http://schemas.microsoft.com/office/drawing/2016/5/12/chartex" xmlns:cx7="http://schemas.microsoft.com/office/drawing/2016/5/13/chartex" xmlns:cx8="http://schemas.microsoft.com/office/drawing/2016/5/14/chartex" xmlns:mc="http://schemas.openxmlformats.org/markup-compatibility/2006" xmlns:o="urn:schemas-microsoft-com:office:office" xmlns:r="http://schemas.openxmlformats.org/officeDocument/2006/relationships" xmlns:m="http://schemas.openxmlformats.org/officeDocument/2006/math" xmlns:v="urn:schemas-microsoft-com:vml" xmlns:wp14="http://schemas.microsoft.com/office/word/2010/wordprocessingDrawing" xmlns:wp="http://schemas.openxmlformats.org/drawingml/2006/wordprocessingDrawing" xmlns:w10="urn:schemas-microsoft-com:office:word" xmlns:w="http://schemas.openxmlformats.org/wordprocessingml/2006/main" xmlns:w14="http://schemas.microsoft.com/office/word/2010/wordml" xmlns:w15="http://schemas.microsoft.com/office/word/2012/wordml" xmlns:w16se="http://schemas.microsoft.com/office/word/2015/wordml/symex" xmlns:wpg="http://schemas.microsoft.com/office/word/2010/wordprocessingGroup" xmlns:wpi="http://schemas.microsoft.com/office/word/2010/wordprocessingInk" xmlns:wne="http://schemas.microsoft.com/office/word/2006/wordml" xmlns:wps="http://schemas.microsoft.com/office/word/2010/wordprocessingShape" mc:Ignorable="w14 w15 w16se wp14">
   <w:body>
+    <w:bookmarkStart w:id="0" w:name="_GoBack" w:displacedByCustomXml="next"/>
+    <w:bookmarkEnd w:id="0" w:displacedByCustomXml="next"/>
     <w:sdt>
       <w:sdtPr>
         <w:id w:val="-572819628"/>
@@ -599,8 +601,6 @@
         </w:rPr>
         <w:t>.</w:t>
       </w:r>
-      <w:bookmarkStart w:id="0" w:name="_GoBack"/>
-      <w:bookmarkEnd w:id="0"/>
     </w:p>
     <w:p>
       <w:pPr>
@@ -1399,7 +1399,7 @@
   <w:style w:type="paragraph" w:default="1" w:styleId="Standaard">
     <w:name w:val="Normal"/>
     <w:qFormat/>
-    <w:rsid w:val="002C359B"/>
+    <w:rsid w:val="00F7304A"/>
   </w:style>
   <w:style w:type="paragraph" w:styleId="Kop1">
     <w:name w:val="heading 1"/>
@@ -1408,7 +1408,7 @@
     <w:link w:val="Kop1Char"/>
     <w:uiPriority w:val="9"/>
     <w:qFormat/>
-    <w:rsid w:val="002C359B"/>
+    <w:rsid w:val="00F7304A"/>
     <w:pPr>
       <w:pBdr>
         <w:top w:val="single" w:sz="24" w:space="0" w:color="50B4C8" w:themeColor="accent1"/>
@@ -1437,7 +1437,7 @@
     <w:semiHidden/>
     <w:unhideWhenUsed/>
     <w:qFormat/>
-    <w:rsid w:val="002C359B"/>
+    <w:rsid w:val="00F7304A"/>
     <w:pPr>
       <w:pBdr>
         <w:top w:val="single" w:sz="24" w:space="0" w:color="DCEFF4" w:themeColor="accent1" w:themeTint="33"/>
@@ -1463,7 +1463,7 @@
     <w:semiHidden/>
     <w:unhideWhenUsed/>
     <w:qFormat/>
-    <w:rsid w:val="002C359B"/>
+    <w:rsid w:val="00F7304A"/>
     <w:pPr>
       <w:pBdr>
         <w:top w:val="single" w:sz="6" w:space="2" w:color="50B4C8" w:themeColor="accent1"/>
@@ -1486,7 +1486,7 @@
     <w:semiHidden/>
     <w:unhideWhenUsed/>
     <w:qFormat/>
-    <w:rsid w:val="002C359B"/>
+    <w:rsid w:val="00F7304A"/>
     <w:pPr>
       <w:pBdr>
         <w:top w:val="dotted" w:sz="6" w:space="2" w:color="50B4C8" w:themeColor="accent1"/>
@@ -1509,7 +1509,7 @@
     <w:semiHidden/>
     <w:unhideWhenUsed/>
     <w:qFormat/>
-    <w:rsid w:val="002C359B"/>
+    <w:rsid w:val="00F7304A"/>
     <w:pPr>
       <w:pBdr>
         <w:bottom w:val="single" w:sz="6" w:space="1" w:color="50B4C8" w:themeColor="accent1"/>
@@ -1532,7 +1532,7 @@
     <w:semiHidden/>
     <w:unhideWhenUsed/>
     <w:qFormat/>
-    <w:rsid w:val="002C359B"/>
+    <w:rsid w:val="00F7304A"/>
     <w:pPr>
       <w:pBdr>
         <w:bottom w:val="dotted" w:sz="6" w:space="1" w:color="50B4C8" w:themeColor="accent1"/>
@@ -1555,7 +1555,7 @@
     <w:semiHidden/>
     <w:unhideWhenUsed/>
     <w:qFormat/>
-    <w:rsid w:val="002C359B"/>
+    <w:rsid w:val="00F7304A"/>
     <w:pPr>
       <w:spacing w:before="200" w:after="0"/>
       <w:outlineLvl w:val="6"/>
@@ -1575,7 +1575,7 @@
     <w:semiHidden/>
     <w:unhideWhenUsed/>
     <w:qFormat/>
-    <w:rsid w:val="002C359B"/>
+    <w:rsid w:val="00F7304A"/>
     <w:pPr>
       <w:spacing w:before="200" w:after="0"/>
       <w:outlineLvl w:val="7"/>
@@ -1596,7 +1596,7 @@
     <w:semiHidden/>
     <w:unhideWhenUsed/>
     <w:qFormat/>
-    <w:rsid w:val="002C359B"/>
+    <w:rsid w:val="00F7304A"/>
     <w:pPr>
       <w:spacing w:before="200" w:after="0"/>
       <w:outlineLvl w:val="8"/>
@@ -1642,7 +1642,7 @@
     <w:basedOn w:val="Standaardalinea-lettertype"/>
     <w:link w:val="Kop1"/>
     <w:uiPriority w:val="9"/>
-    <w:rsid w:val="002C359B"/>
+    <w:rsid w:val="00F7304A"/>
     <w:rPr>
       <w:caps/>
       <w:color w:val="FFFFFF" w:themeColor="background1"/>
@@ -1658,7 +1658,7 @@
     <w:link w:val="Kop2"/>
     <w:uiPriority w:val="9"/>
     <w:semiHidden/>
-    <w:rsid w:val="002C359B"/>
+    <w:rsid w:val="00F7304A"/>
     <w:rPr>
       <w:caps/>
       <w:spacing w:val="15"/>
@@ -1671,7 +1671,7 @@
     <w:link w:val="Kop3"/>
     <w:uiPriority w:val="9"/>
     <w:semiHidden/>
-    <w:rsid w:val="002C359B"/>
+    <w:rsid w:val="00F7304A"/>
     <w:rPr>
       <w:caps/>
       <w:color w:val="215D6A" w:themeColor="accent1" w:themeShade="7F"/>
@@ -1684,7 +1684,7 @@
     <w:link w:val="Kop4"/>
     <w:uiPriority w:val="9"/>
     <w:semiHidden/>
-    <w:rsid w:val="002C359B"/>
+    <w:rsid w:val="00F7304A"/>
     <w:rPr>
       <w:caps/>
       <w:color w:val="328D9F" w:themeColor="accent1" w:themeShade="BF"/>
@@ -1697,7 +1697,7 @@
     <w:link w:val="Kop5"/>
     <w:uiPriority w:val="9"/>
     <w:semiHidden/>
-    <w:rsid w:val="002C359B"/>
+    <w:rsid w:val="00F7304A"/>
     <w:rPr>
       <w:caps/>
       <w:color w:val="328D9F" w:themeColor="accent1" w:themeShade="BF"/>
@@ -1710,7 +1710,7 @@
     <w:link w:val="Kop6"/>
     <w:uiPriority w:val="9"/>
     <w:semiHidden/>
-    <w:rsid w:val="002C359B"/>
+    <w:rsid w:val="00F7304A"/>
     <w:rPr>
       <w:caps/>
       <w:color w:val="328D9F" w:themeColor="accent1" w:themeShade="BF"/>
@@ -1723,7 +1723,7 @@
     <w:link w:val="Kop7"/>
     <w:uiPriority w:val="9"/>
     <w:semiHidden/>
-    <w:rsid w:val="002C359B"/>
+    <w:rsid w:val="00F7304A"/>
     <w:rPr>
       <w:caps/>
       <w:color w:val="328D9F" w:themeColor="accent1" w:themeShade="BF"/>
@@ -1736,7 +1736,7 @@
     <w:link w:val="Kop8"/>
     <w:uiPriority w:val="9"/>
     <w:semiHidden/>
-    <w:rsid w:val="002C359B"/>
+    <w:rsid w:val="00F7304A"/>
     <w:rPr>
       <w:caps/>
       <w:spacing w:val="10"/>
@@ -1750,7 +1750,7 @@
     <w:link w:val="Kop9"/>
     <w:uiPriority w:val="9"/>
     <w:semiHidden/>
-    <w:rsid w:val="002C359B"/>
+    <w:rsid w:val="00F7304A"/>
     <w:rPr>
       <w:i/>
       <w:iCs/>
@@ -1768,7 +1768,7 @@
     <w:semiHidden/>
     <w:unhideWhenUsed/>
     <w:qFormat/>
-    <w:rsid w:val="002C359B"/>
+    <w:rsid w:val="00F7304A"/>
     <w:rPr>
       <w:b/>
       <w:bCs/>
@@ -1784,7 +1784,7 @@
     <w:link w:val="TitelChar"/>
     <w:uiPriority w:val="10"/>
     <w:qFormat/>
-    <w:rsid w:val="002C359B"/>
+    <w:rsid w:val="00F7304A"/>
     <w:pPr>
       <w:spacing w:before="0" w:after="0"/>
     </w:pPr>
@@ -1802,7 +1802,7 @@
     <w:basedOn w:val="Standaardalinea-lettertype"/>
     <w:link w:val="Titel"/>
     <w:uiPriority w:val="10"/>
-    <w:rsid w:val="002C359B"/>
+    <w:rsid w:val="00F7304A"/>
     <w:rPr>
       <w:rFonts w:asciiTheme="majorHAnsi" w:eastAsiaTheme="majorEastAsia" w:hAnsiTheme="majorHAnsi" w:cstheme="majorBidi"/>
       <w:caps/>
@@ -1819,7 +1819,7 @@
     <w:link w:val="OndertitelChar"/>
     <w:uiPriority w:val="11"/>
     <w:qFormat/>
-    <w:rsid w:val="002C359B"/>
+    <w:rsid w:val="00F7304A"/>
     <w:pPr>
       <w:spacing w:before="0" w:after="500" w:line="240" w:lineRule="auto"/>
     </w:pPr>
@@ -1836,7 +1836,7 @@
     <w:basedOn w:val="Standaardalinea-lettertype"/>
     <w:link w:val="Ondertitel"/>
     <w:uiPriority w:val="11"/>
-    <w:rsid w:val="002C359B"/>
+    <w:rsid w:val="00F7304A"/>
     <w:rPr>
       <w:caps/>
       <w:color w:val="595959" w:themeColor="text1" w:themeTint="A6"/>
@@ -1849,7 +1849,7 @@
     <w:name w:val="Strong"/>
     <w:uiPriority w:val="22"/>
     <w:qFormat/>
-    <w:rsid w:val="002C359B"/>
+    <w:rsid w:val="00F7304A"/>
     <w:rPr>
       <w:b/>
       <w:bCs/>
@@ -1859,7 +1859,7 @@
     <w:name w:val="Emphasis"/>
     <w:uiPriority w:val="20"/>
     <w:qFormat/>
-    <w:rsid w:val="002C359B"/>
+    <w:rsid w:val="00F7304A"/>
     <w:rPr>
       <w:caps/>
       <w:color w:val="215D6A" w:themeColor="accent1" w:themeShade="7F"/>
@@ -1871,7 +1871,7 @@
     <w:link w:val="GeenafstandChar"/>
     <w:uiPriority w:val="1"/>
     <w:qFormat/>
-    <w:rsid w:val="002C359B"/>
+    <w:rsid w:val="00F7304A"/>
     <w:pPr>
       <w:spacing w:after="0" w:line="240" w:lineRule="auto"/>
     </w:pPr>
@@ -1883,7 +1883,7 @@
     <w:link w:val="CitaatChar"/>
     <w:uiPriority w:val="29"/>
     <w:qFormat/>
-    <w:rsid w:val="002C359B"/>
+    <w:rsid w:val="00F7304A"/>
     <w:rPr>
       <w:i/>
       <w:iCs/>
@@ -1896,7 +1896,7 @@
     <w:basedOn w:val="Standaardalinea-lettertype"/>
     <w:link w:val="Citaat"/>
     <w:uiPriority w:val="29"/>
-    <w:rsid w:val="002C359B"/>
+    <w:rsid w:val="00F7304A"/>
     <w:rPr>
       <w:i/>
       <w:iCs/>
@@ -1911,7 +1911,7 @@
     <w:link w:val="DuidelijkcitaatChar"/>
     <w:uiPriority w:val="30"/>
     <w:qFormat/>
-    <w:rsid w:val="002C359B"/>
+    <w:rsid w:val="00F7304A"/>
     <w:pPr>
       <w:spacing w:before="240" w:after="240" w:line="240" w:lineRule="auto"/>
       <w:ind w:left="1080" w:right="1080"/>
@@ -1928,7 +1928,7 @@
     <w:basedOn w:val="Standaardalinea-lettertype"/>
     <w:link w:val="Duidelijkcitaat"/>
     <w:uiPriority w:val="30"/>
-    <w:rsid w:val="002C359B"/>
+    <w:rsid w:val="00F7304A"/>
     <w:rPr>
       <w:color w:val="50B4C8" w:themeColor="accent1"/>
       <w:sz w:val="24"/>
@@ -1939,7 +1939,7 @@
     <w:name w:val="Subtle Emphasis"/>
     <w:uiPriority w:val="19"/>
     <w:qFormat/>
-    <w:rsid w:val="002C359B"/>
+    <w:rsid w:val="00F7304A"/>
     <w:rPr>
       <w:i/>
       <w:iCs/>
@@ -1950,7 +1950,7 @@
     <w:name w:val="Intense Emphasis"/>
     <w:uiPriority w:val="21"/>
     <w:qFormat/>
-    <w:rsid w:val="002C359B"/>
+    <w:rsid w:val="00F7304A"/>
     <w:rPr>
       <w:b/>
       <w:bCs/>
@@ -1963,7 +1963,7 @@
     <w:name w:val="Subtle Reference"/>
     <w:uiPriority w:val="31"/>
     <w:qFormat/>
-    <w:rsid w:val="002C359B"/>
+    <w:rsid w:val="00F7304A"/>
     <w:rPr>
       <w:b/>
       <w:bCs/>
@@ -1974,7 +1974,7 @@
     <w:name w:val="Intense Reference"/>
     <w:uiPriority w:val="32"/>
     <w:qFormat/>
-    <w:rsid w:val="002C359B"/>
+    <w:rsid w:val="00F7304A"/>
     <w:rPr>
       <w:b/>
       <w:bCs/>
@@ -1988,7 +1988,7 @@
     <w:name w:val="Book Title"/>
     <w:uiPriority w:val="33"/>
     <w:qFormat/>
-    <w:rsid w:val="002C359B"/>
+    <w:rsid w:val="00F7304A"/>
     <w:rPr>
       <w:b/>
       <w:bCs/>
@@ -2005,7 +2005,7 @@
     <w:semiHidden/>
     <w:unhideWhenUsed/>
     <w:qFormat/>
-    <w:rsid w:val="002C359B"/>
+    <w:rsid w:val="00F7304A"/>
     <w:pPr>
       <w:outlineLvl w:val="9"/>
     </w:pPr>
@@ -2190,7 +2190,7 @@
     <w:charset w:val="00"/>
     <w:family w:val="swiss"/>
     <w:pitch w:val="variable"/>
-    <w:sig w:usb0="E0002AFF" w:usb1="C000247B" w:usb2="00000009" w:usb3="00000000" w:csb0="000001FF" w:csb1="00000000"/>
+    <w:sig w:usb0="A0002AEF" w:usb1="4000207B" w:usb2="00000000" w:usb3="00000000" w:csb0="000001FF" w:csb1="00000000"/>
   </w:font>
   <w:font w:name="Times New Roman">
     <w:panose1 w:val="02020603050405020304"/>
@@ -2204,7 +2204,7 @@
     <w:charset w:val="00"/>
     <w:family w:val="swiss"/>
     <w:pitch w:val="variable"/>
-    <w:sig w:usb0="E0002EFF" w:usb1="C0007843" w:usb2="00000009" w:usb3="00000000" w:csb0="000001FF" w:csb1="00000000"/>
+    <w:sig w:usb0="20002A87" w:usb1="80000000" w:usb2="00000008" w:usb3="00000000" w:csb0="000001FF" w:csb1="00000000"/>
   </w:font>
   <w:font w:name="Calibri">
     <w:panose1 w:val="020F0502020204030204"/>
@@ -2233,6 +2233,7 @@
   <w:rsids>
     <w:rsidRoot w:val="00FD7B2F"/>
     <w:rsid w:val="00217598"/>
+    <w:rsid w:val="0043481A"/>
     <w:rsid w:val="00B90AB2"/>
     <w:rsid w:val="00FD7B2F"/>
   </w:rsids>
